--- a/backend/src/main/resources/templates/curriculum_contents.docx
+++ b/backend/src/main/resources/templates/curriculum_contents.docx
@@ -6,27 +6,32 @@
       <w:pPr>
         <w:jc w:val="center"/>
       </w:pPr>
+      <w:proofErr w:type="spellStart"/>
+      <w:r>
+        <w:t>Speciality</w:t>
+      </w:r>
+      <w:proofErr w:type="spellEnd"/>
+      <w:r>
+        <w:t xml:space="preserve">: </w:t>
+      </w:r>
       <w:r>
         <w:t>${speciality}</w:t>
       </w:r>
+      <w:bookmarkStart w:id="0" w:name="_GoBack"/>
+      <w:bookmarkEnd w:id="0"/>
     </w:p>
     <w:p>
       <w:pPr>
         <w:jc w:val="center"/>
       </w:pPr>
       <w:r>
-        <w:t>${yearOfEntry}</w:t>
+        <w:t>Year of entry:</w:t>
       </w:r>
-      <w:bookmarkStart w:id="0" w:name="_GoBack"/>
-      <w:bookmarkEnd w:id="0"/>
       <w:r>
         <w:t xml:space="preserve"> </w:t>
       </w:r>
       <w:r>
-        <w:rPr>
-          <w:lang w:val="ru-RU"/>
-        </w:rPr>
-        <w:t>г</w:t>
+        <w:t>${yearOfEntry}</w:t>
       </w:r>
     </w:p>
     <w:p/>
@@ -34,6 +39,7 @@
       <w:tblPr>
         <w:tblStyle w:val="a3"/>
         <w:tblW w:w="0" w:type="auto"/>
+        <w:jc w:val="center"/>
         <w:tblLook w:val="04A0" w:firstRow="1" w:lastRow="0" w:firstColumn="1" w:lastColumn="0" w:noHBand="0" w:noVBand="1"/>
       </w:tblPr>
       <w:tblGrid>
@@ -45,11 +51,17 @@
         <w:gridCol w:w="1614"/>
       </w:tblGrid>
       <w:tr>
+        <w:trPr>
+          <w:jc w:val="center"/>
+        </w:trPr>
         <w:tc>
           <w:tcPr>
             <w:tcW w:w="1613" w:type="dxa"/>
           </w:tcPr>
           <w:p>
+            <w:pPr>
+              <w:jc w:val="center"/>
+            </w:pPr>
             <w:r>
               <w:t>Subject</w:t>
             </w:r>
@@ -60,6 +72,9 @@
             <w:tcW w:w="1613" w:type="dxa"/>
           </w:tcPr>
           <w:p>
+            <w:pPr>
+              <w:jc w:val="center"/>
+            </w:pPr>
             <w:r>
               <w:t>Exam</w:t>
             </w:r>
@@ -70,6 +85,9 @@
             <w:tcW w:w="1613" w:type="dxa"/>
           </w:tcPr>
           <w:p>
+            <w:pPr>
+              <w:jc w:val="center"/>
+            </w:pPr>
             <w:r>
               <w:t>Credit</w:t>
             </w:r>
@@ -80,6 +98,9 @@
             <w:tcW w:w="1613" w:type="dxa"/>
           </w:tcPr>
           <w:p>
+            <w:pPr>
+              <w:jc w:val="center"/>
+            </w:pPr>
             <w:r>
               <w:t>Audit hours</w:t>
             </w:r>
@@ -90,6 +111,9 @@
             <w:tcW w:w="1613" w:type="dxa"/>
           </w:tcPr>
           <w:p>
+            <w:pPr>
+              <w:jc w:val="center"/>
+            </w:pPr>
             <w:r>
               <w:t>Lecture hours</w:t>
             </w:r>
@@ -100,6 +124,9 @@
             <w:tcW w:w="1614" w:type="dxa"/>
           </w:tcPr>
           <w:p>
+            <w:pPr>
+              <w:jc w:val="center"/>
+            </w:pPr>
             <w:r>
               <w:t>Lab work hours</w:t>
             </w:r>
@@ -107,11 +134,18 @@
         </w:tc>
       </w:tr>
       <w:tr>
+        <w:trPr>
+          <w:jc w:val="center"/>
+        </w:trPr>
         <w:tc>
           <w:tcPr>
             <w:tcW w:w="1613" w:type="dxa"/>
-          </w:tcPr>
-          <w:p>
+            <w:vAlign w:val="center"/>
+          </w:tcPr>
+          <w:p>
+            <w:pPr>
+              <w:jc w:val="center"/>
+            </w:pPr>
             <w:r>
               <w:t>$</w:t>
             </w:r>
@@ -134,8 +168,12 @@
         <w:tc>
           <w:tcPr>
             <w:tcW w:w="1613" w:type="dxa"/>
-          </w:tcPr>
-          <w:p>
+            <w:vAlign w:val="center"/>
+          </w:tcPr>
+          <w:p>
+            <w:pPr>
+              <w:jc w:val="center"/>
+            </w:pPr>
             <w:r>
               <w:t>$</w:t>
             </w:r>
@@ -160,8 +198,12 @@
         <w:tc>
           <w:tcPr>
             <w:tcW w:w="1613" w:type="dxa"/>
-          </w:tcPr>
-          <w:p>
+            <w:vAlign w:val="center"/>
+          </w:tcPr>
+          <w:p>
+            <w:pPr>
+              <w:jc w:val="center"/>
+            </w:pPr>
             <w:r>
               <w:t>$</w:t>
             </w:r>
@@ -186,8 +228,12 @@
         <w:tc>
           <w:tcPr>
             <w:tcW w:w="1613" w:type="dxa"/>
-          </w:tcPr>
-          <w:p>
+            <w:vAlign w:val="center"/>
+          </w:tcPr>
+          <w:p>
+            <w:pPr>
+              <w:jc w:val="center"/>
+            </w:pPr>
             <w:r>
               <w:t>$</w:t>
             </w:r>
@@ -210,8 +256,12 @@
         <w:tc>
           <w:tcPr>
             <w:tcW w:w="1613" w:type="dxa"/>
-          </w:tcPr>
-          <w:p>
+            <w:vAlign w:val="center"/>
+          </w:tcPr>
+          <w:p>
+            <w:pPr>
+              <w:jc w:val="center"/>
+            </w:pPr>
             <w:r>
               <w:t>$</w:t>
             </w:r>
@@ -234,8 +284,12 @@
         <w:tc>
           <w:tcPr>
             <w:tcW w:w="1614" w:type="dxa"/>
-          </w:tcPr>
-          <w:p>
+            <w:vAlign w:val="center"/>
+          </w:tcPr>
+          <w:p>
+            <w:pPr>
+              <w:jc w:val="center"/>
+            </w:pPr>
             <w:r>
               <w:t>$</w:t>
             </w:r>
